--- a/react/第九章 表单.docx
+++ b/react/第九章 表单.docx
@@ -4636,11 +4636,6 @@
       </w:r>
     </w:p>
     <w:p>
-      <w:pPr>
-        <w:rPr>
-          <w:rFonts w:hint="eastAsia"/>
-        </w:rPr>
-      </w:pPr>
       <w:r>
         <w:t>V</w:t>
       </w:r>
@@ -4652,11 +4647,6 @@
       </w:r>
     </w:p>
     <w:p>
-      <w:pPr>
-        <w:rPr>
-          <w:rFonts w:hint="eastAsia"/>
-        </w:rPr>
-      </w:pPr>
       <w:r>
         <w:rPr>
           <w:rFonts w:hint="eastAsia"/>
@@ -4666,11 +4656,6 @@
       </w:r>
     </w:p>
     <w:p>
-      <w:pPr>
-        <w:rPr>
-          <w:rFonts w:hint="eastAsia"/>
-        </w:rPr>
-      </w:pPr>
       <w:r>
         <w:rPr>
           <w:rFonts w:hint="eastAsia"/>
@@ -4686,11 +4671,6 @@
       </w:r>
     </w:p>
     <w:p>
-      <w:pPr>
-        <w:rPr>
-          <w:rFonts w:hint="eastAsia"/>
-        </w:rPr>
-      </w:pPr>
       <w:r>
         <w:rPr>
           <w:rFonts w:hint="eastAsia"/>
@@ -4714,9 +4694,6 @@
     <w:p>
       <w:pPr>
         <w:ind w:left="420" w:firstLine="420"/>
-        <w:rPr>
-          <w:rFonts w:hint="eastAsia"/>
-        </w:rPr>
       </w:pPr>
       <w:r>
         <w:rPr>
@@ -4728,9 +4705,6 @@
     <w:p>
       <w:pPr>
         <w:ind w:firstLine="420"/>
-        <w:rPr>
-          <w:rFonts w:hint="eastAsia"/>
-        </w:rPr>
       </w:pPr>
       <w:r>
         <w:rPr>
@@ -4742,9 +4716,6 @@
     <w:p>
       <w:pPr>
         <w:ind w:firstLine="420"/>
-        <w:rPr>
-          <w:rFonts w:hint="eastAsia"/>
-        </w:rPr>
       </w:pPr>
       <w:r>
         <w:rPr>
@@ -4756,9 +4727,6 @@
     <w:p>
       <w:pPr>
         <w:ind w:firstLine="420"/>
-        <w:rPr>
-          <w:rFonts w:hint="eastAsia"/>
-        </w:rPr>
       </w:pPr>
       <w:r>
         <w:rPr>
@@ -4771,9 +4739,6 @@
     <w:p>
       <w:pPr>
         <w:ind w:firstLine="420"/>
-        <w:rPr>
-          <w:rFonts w:hint="eastAsia"/>
-        </w:rPr>
       </w:pPr>
       <w:r>
         <w:rPr>
@@ -4792,9 +4757,6 @@
     <w:p>
       <w:pPr>
         <w:ind w:left="420" w:firstLine="420"/>
-        <w:rPr>
-          <w:rFonts w:hint="eastAsia"/>
-        </w:rPr>
       </w:pPr>
       <w:r>
         <w:rPr>
@@ -4806,9 +4768,6 @@
     <w:p>
       <w:pPr>
         <w:ind w:firstLine="420"/>
-        <w:rPr>
-          <w:rFonts w:hint="eastAsia"/>
-        </w:rPr>
       </w:pPr>
       <w:r>
         <w:rPr>
@@ -4826,9 +4785,6 @@
     <w:p>
       <w:pPr>
         <w:ind w:firstLine="420"/>
-        <w:rPr>
-          <w:rFonts w:hint="eastAsia"/>
-        </w:rPr>
       </w:pPr>
       <w:r>
         <w:rPr>
@@ -4840,9 +4796,6 @@
     <w:p>
       <w:pPr>
         <w:ind w:firstLine="420"/>
-        <w:rPr>
-          <w:rFonts w:hint="eastAsia"/>
-        </w:rPr>
       </w:pPr>
       <w:r>
         <w:rPr>
@@ -4855,9 +4808,6 @@
     <w:p>
       <w:pPr>
         <w:ind w:firstLine="420"/>
-        <w:rPr>
-          <w:rFonts w:hint="eastAsia"/>
-        </w:rPr>
       </w:pPr>
       <w:r>
         <w:rPr>
@@ -4870,9 +4820,6 @@
     <w:p>
       <w:pPr>
         <w:ind w:firstLine="420"/>
-        <w:rPr>
-          <w:rFonts w:hint="eastAsia"/>
-        </w:rPr>
       </w:pPr>
       <w:r>
         <w:rPr>
@@ -4884,9 +4831,6 @@
     <w:p>
       <w:pPr>
         <w:ind w:firstLine="420"/>
-        <w:rPr>
-          <w:rFonts w:hint="eastAsia"/>
-        </w:rPr>
       </w:pPr>
       <w:r>
         <w:t>R</w:t>
@@ -4901,9 +4845,6 @@
     <w:p>
       <w:pPr>
         <w:ind w:firstLine="420"/>
-        <w:rPr>
-          <w:rFonts w:hint="eastAsia"/>
-        </w:rPr>
       </w:pPr>
       <w:r>
         <w:rPr>
@@ -4925,9 +4866,6 @@
     <w:p>
       <w:pPr>
         <w:ind w:firstLine="420"/>
-        <w:rPr>
-          <w:rFonts w:hint="eastAsia"/>
-        </w:rPr>
       </w:pPr>
       <w:r>
         <w:rPr>
@@ -4946,9 +4884,6 @@
     <w:p>
       <w:pPr>
         <w:ind w:firstLine="420"/>
-        <w:rPr>
-          <w:rFonts w:hint="eastAsia"/>
-        </w:rPr>
       </w:pPr>
       <w:r>
         <w:rPr>
@@ -5009,9 +4944,6 @@
     <w:p>
       <w:pPr>
         <w:ind w:firstLine="420"/>
-        <w:rPr>
-          <w:rFonts w:hint="eastAsia"/>
-        </w:rPr>
       </w:pPr>
       <w:r>
         <w:rPr>
@@ -5030,9 +4962,6 @@
     <w:p>
       <w:pPr>
         <w:ind w:firstLine="420"/>
-        <w:rPr>
-          <w:rFonts w:hint="eastAsia"/>
-        </w:rPr>
       </w:pPr>
       <w:r>
         <w:rPr>
@@ -5069,9 +4998,6 @@
     <w:p>
       <w:pPr>
         <w:ind w:firstLine="420"/>
-        <w:rPr>
-          <w:rFonts w:hint="eastAsia"/>
-        </w:rPr>
       </w:pPr>
       <w:r>
         <w:rPr>
@@ -5090,9 +5016,6 @@
     <w:p>
       <w:pPr>
         <w:ind w:left="420" w:firstLine="420"/>
-        <w:rPr>
-          <w:rFonts w:hint="eastAsia"/>
-        </w:rPr>
       </w:pPr>
       <w:r>
         <w:rPr>
@@ -5110,9 +5033,6 @@
     <w:p>
       <w:pPr>
         <w:ind w:firstLine="420"/>
-        <w:rPr>
-          <w:rFonts w:hint="eastAsia"/>
-        </w:rPr>
       </w:pPr>
       <w:r>
         <w:rPr>
@@ -5124,25 +5044,14 @@
     <w:p>
       <w:pPr>
         <w:ind w:firstLine="420"/>
-        <w:rPr>
-          <w:rFonts w:hint="eastAsia"/>
-        </w:rPr>
-      </w:pPr>
-    </w:p>
-    <w:p>
-      <w:pPr>
-        <w:ind w:firstLine="420"/>
-        <w:rPr>
-          <w:rFonts w:hint="eastAsia"/>
-        </w:rPr>
-      </w:pPr>
-    </w:p>
-    <w:p>
-      <w:pPr>
-        <w:rPr>
-          <w:rFonts w:hint="eastAsia"/>
-        </w:rPr>
-      </w:pPr>
+      </w:pPr>
+    </w:p>
+    <w:p>
+      <w:pPr>
+        <w:ind w:firstLine="420"/>
+      </w:pPr>
+    </w:p>
+    <w:p>
       <w:r>
         <w:rPr>
           <w:rFonts w:hint="eastAsia"/>
@@ -5157,11 +5066,6 @@
       </w:r>
     </w:p>
     <w:p>
-      <w:pPr>
-        <w:rPr>
-          <w:rFonts w:hint="eastAsia"/>
-        </w:rPr>
-      </w:pPr>
       <w:r>
         <w:rPr>
           <w:rFonts w:hint="eastAsia"/>
@@ -5208,9 +5112,6 @@
     <w:p>
       <w:pPr>
         <w:pStyle w:val="3"/>
-        <w:rPr>
-          <w:rFonts w:hint="eastAsia"/>
-        </w:rPr>
       </w:pPr>
       <w:r>
         <w:rPr>
@@ -5232,11 +5133,6 @@
       </w:r>
     </w:p>
     <w:p>
-      <w:pPr>
-        <w:rPr>
-          <w:rFonts w:hint="eastAsia"/>
-        </w:rPr>
-      </w:pPr>
       <w:r>
         <w:rPr>
           <w:rFonts w:hint="eastAsia"/>
@@ -5305,11 +5201,6 @@
       </w:r>
     </w:p>
     <w:p>
-      <w:pPr>
-        <w:rPr>
-          <w:rFonts w:hint="eastAsia"/>
-        </w:rPr>
-      </w:pPr>
       <w:r>
         <w:rPr>
           <w:rFonts w:hint="eastAsia"/>
@@ -5330,11 +5221,6 @@
       </w:r>
     </w:p>
     <w:p>
-      <w:pPr>
-        <w:rPr>
-          <w:rFonts w:hint="eastAsia"/>
-        </w:rPr>
-      </w:pPr>
       <w:r>
         <w:rPr>
           <w:rFonts w:hint="eastAsia"/>
@@ -5362,11 +5248,6 @@
       </w:r>
     </w:p>
     <w:p>
-      <w:pPr>
-        <w:rPr>
-          <w:rFonts w:hint="eastAsia"/>
-        </w:rPr>
-      </w:pPr>
       <w:r>
         <w:rPr>
           <w:rFonts w:hint="eastAsia"/>
@@ -5394,11 +5275,6 @@
       </w:r>
     </w:p>
     <w:p>
-      <w:pPr>
-        <w:rPr>
-          <w:rFonts w:hint="eastAsia"/>
-        </w:rPr>
-      </w:pPr>
       <w:r>
         <w:rPr>
           <w:rFonts w:hint="eastAsia"/>
@@ -5426,11 +5302,6 @@
       </w:r>
     </w:p>
     <w:p>
-      <w:pPr>
-        <w:rPr>
-          <w:rFonts w:hint="eastAsia"/>
-        </w:rPr>
-      </w:pPr>
       <w:r>
         <w:rPr>
           <w:rFonts w:hint="eastAsia"/>
@@ -5488,11 +5359,6 @@
       </w:r>
     </w:p>
     <w:p>
-      <w:pPr>
-        <w:rPr>
-          <w:rFonts w:hint="eastAsia"/>
-        </w:rPr>
-      </w:pPr>
       <w:r>
         <w:rPr>
           <w:rFonts w:hint="eastAsia"/>
@@ -5525,11 +5391,6 @@
       </w:r>
     </w:p>
     <w:p>
-      <w:pPr>
-        <w:rPr>
-          <w:rFonts w:hint="eastAsia"/>
-        </w:rPr>
-      </w:pPr>
       <w:r>
         <w:rPr>
           <w:rFonts w:hint="eastAsia"/>
@@ -5538,11 +5399,6 @@
       </w:r>
     </w:p>
     <w:p>
-      <w:pPr>
-        <w:rPr>
-          <w:rFonts w:hint="eastAsia"/>
-        </w:rPr>
-      </w:pPr>
       <w:r>
         <w:rPr>
           <w:rFonts w:hint="eastAsia"/>
@@ -5552,11 +5408,6 @@
       </w:r>
     </w:p>
     <w:p>
-      <w:pPr>
-        <w:rPr>
-          <w:rFonts w:hint="eastAsia"/>
-        </w:rPr>
-      </w:pPr>
       <w:r>
         <w:rPr>
           <w:rFonts w:hint="eastAsia"/>
@@ -5572,11 +5423,6 @@
       </w:r>
     </w:p>
     <w:p>
-      <w:pPr>
-        <w:rPr>
-          <w:rFonts w:hint="eastAsia"/>
-        </w:rPr>
-      </w:pPr>
       <w:r>
         <w:rPr>
           <w:rFonts w:hint="eastAsia"/>
@@ -5612,9 +5458,6 @@
     <w:p>
       <w:pPr>
         <w:ind w:left="420" w:firstLine="420"/>
-        <w:rPr>
-          <w:rFonts w:hint="eastAsia"/>
-        </w:rPr>
       </w:pPr>
       <w:r>
         <w:rPr>
@@ -5626,9 +5469,6 @@
     <w:p>
       <w:pPr>
         <w:ind w:firstLine="420"/>
-        <w:rPr>
-          <w:rFonts w:hint="eastAsia"/>
-        </w:rPr>
       </w:pPr>
       <w:r>
         <w:rPr>
@@ -5640,9 +5480,6 @@
     <w:p>
       <w:pPr>
         <w:ind w:firstLine="420"/>
-        <w:rPr>
-          <w:rFonts w:hint="eastAsia"/>
-        </w:rPr>
       </w:pPr>
       <w:r>
         <w:rPr>
@@ -5654,9 +5491,6 @@
     <w:p>
       <w:pPr>
         <w:ind w:firstLine="420"/>
-        <w:rPr>
-          <w:rFonts w:hint="eastAsia"/>
-        </w:rPr>
       </w:pPr>
       <w:r>
         <w:rPr>
@@ -5669,9 +5503,6 @@
     <w:p>
       <w:pPr>
         <w:ind w:firstLine="420"/>
-        <w:rPr>
-          <w:rFonts w:hint="eastAsia"/>
-        </w:rPr>
       </w:pPr>
       <w:r>
         <w:rPr>
@@ -5690,9 +5521,6 @@
     <w:p>
       <w:pPr>
         <w:ind w:left="420" w:firstLine="420"/>
-        <w:rPr>
-          <w:rFonts w:hint="eastAsia"/>
-        </w:rPr>
       </w:pPr>
       <w:r>
         <w:rPr>
@@ -5710,9 +5538,6 @@
     <w:p>
       <w:pPr>
         <w:ind w:firstLine="420"/>
-        <w:rPr>
-          <w:rFonts w:hint="eastAsia"/>
-        </w:rPr>
       </w:pPr>
       <w:r>
         <w:rPr>
@@ -5730,9 +5555,6 @@
     <w:p>
       <w:pPr>
         <w:ind w:firstLine="420"/>
-        <w:rPr>
-          <w:rFonts w:hint="eastAsia"/>
-        </w:rPr>
       </w:pPr>
       <w:r>
         <w:rPr>
@@ -5744,9 +5566,6 @@
     <w:p>
       <w:pPr>
         <w:ind w:firstLine="420"/>
-        <w:rPr>
-          <w:rFonts w:hint="eastAsia"/>
-        </w:rPr>
       </w:pPr>
       <w:r>
         <w:rPr>
@@ -5759,9 +5578,6 @@
     <w:p>
       <w:pPr>
         <w:ind w:firstLine="420"/>
-        <w:rPr>
-          <w:rFonts w:hint="eastAsia"/>
-        </w:rPr>
       </w:pPr>
       <w:r>
         <w:rPr>
@@ -5774,9 +5590,6 @@
     <w:p>
       <w:pPr>
         <w:ind w:firstLine="420"/>
-        <w:rPr>
-          <w:rFonts w:hint="eastAsia"/>
-        </w:rPr>
       </w:pPr>
       <w:r>
         <w:rPr>
@@ -5794,9 +5607,6 @@
     <w:p>
       <w:pPr>
         <w:ind w:firstLine="420"/>
-        <w:rPr>
-          <w:rFonts w:hint="eastAsia"/>
-        </w:rPr>
       </w:pPr>
       <w:r>
         <w:t>R</w:t>
@@ -5811,9 +5621,6 @@
     <w:p>
       <w:pPr>
         <w:ind w:firstLine="420"/>
-        <w:rPr>
-          <w:rFonts w:hint="eastAsia"/>
-        </w:rPr>
       </w:pPr>
       <w:r>
         <w:rPr>
@@ -5827,9 +5634,6 @@
     <w:p>
       <w:pPr>
         <w:ind w:firstLine="420"/>
-        <w:rPr>
-          <w:rFonts w:hint="eastAsia"/>
-        </w:rPr>
       </w:pPr>
       <w:r>
         <w:rPr>
@@ -5919,9 +5723,6 @@
     <w:p>
       <w:pPr>
         <w:ind w:firstLine="420"/>
-        <w:rPr>
-          <w:rFonts w:hint="eastAsia"/>
-        </w:rPr>
       </w:pPr>
       <w:r>
         <w:rPr>
@@ -6000,9 +5801,6 @@
     <w:p>
       <w:pPr>
         <w:ind w:firstLine="420"/>
-        <w:rPr>
-          <w:rFonts w:hint="eastAsia"/>
-        </w:rPr>
       </w:pPr>
       <w:r>
         <w:rPr>
@@ -6087,9 +5885,6 @@
     <w:p>
       <w:pPr>
         <w:ind w:left="840" w:firstLine="420"/>
-        <w:rPr>
-          <w:rFonts w:hint="eastAsia"/>
-        </w:rPr>
       </w:pPr>
       <w:r>
         <w:rPr>
@@ -6167,25 +5962,16 @@
     <w:p>
       <w:pPr>
         <w:ind w:firstLine="420"/>
-        <w:rPr>
-          <w:rFonts w:hint="eastAsia"/>
-        </w:rPr>
-      </w:pPr>
-    </w:p>
-    <w:p>
-      <w:pPr>
-        <w:ind w:firstLine="420"/>
-        <w:rPr>
-          <w:rFonts w:hint="eastAsia"/>
-        </w:rPr>
-      </w:pPr>
-    </w:p>
-    <w:p>
-      <w:pPr>
-        <w:ind w:firstLine="420"/>
-        <w:rPr>
-          <w:rFonts w:hint="eastAsia"/>
-        </w:rPr>
+      </w:pPr>
+    </w:p>
+    <w:p>
+      <w:pPr>
+        <w:ind w:firstLine="420"/>
+      </w:pPr>
+    </w:p>
+    <w:p>
+      <w:pPr>
+        <w:ind w:firstLine="420"/>
       </w:pPr>
       <w:r>
         <w:rPr>
@@ -6198,9 +5984,6 @@
     <w:p>
       <w:pPr>
         <w:ind w:firstLine="420"/>
-        <w:rPr>
-          <w:rFonts w:hint="eastAsia"/>
-        </w:rPr>
       </w:pPr>
       <w:r>
         <w:rPr>
@@ -6220,9 +6003,6 @@
     <w:p>
       <w:pPr>
         <w:pStyle w:val="3"/>
-        <w:rPr>
-          <w:rFonts w:hint="eastAsia"/>
-        </w:rPr>
       </w:pPr>
       <w:r>
         <w:rPr>
@@ -6249,6 +6029,2756 @@
           <w:rFonts w:hint="eastAsia"/>
         </w:rPr>
         <w:t>在使用约束的表单组件时，没人愿意重复地为每一个组件</w:t>
+      </w:r>
+      <w:r>
+        <w:rPr>
+          <w:rFonts w:hint="eastAsia"/>
+        </w:rPr>
+        <w:t>编写</w:t>
+      </w:r>
+      <w:r>
+        <w:rPr>
+          <w:rFonts w:hint="eastAsia"/>
+        </w:rPr>
+        <w:t>change</w:t>
+      </w:r>
+      <w:r>
+        <w:rPr>
+          <w:rFonts w:hint="eastAsia"/>
+        </w:rPr>
+        <w:t>处理器。还好有几种方式可以在</w:t>
+      </w:r>
+      <w:r>
+        <w:rPr>
+          <w:rFonts w:hint="eastAsia"/>
+        </w:rPr>
+        <w:t>React</w:t>
+      </w:r>
+      <w:r>
+        <w:rPr>
+          <w:rFonts w:hint="eastAsia"/>
+        </w:rPr>
+        <w:t>中重用一个事件处理器。</w:t>
+      </w:r>
+    </w:p>
+    <w:p>
+      <w:r>
+        <w:rPr>
+          <w:rFonts w:hint="eastAsia"/>
+        </w:rPr>
+        <w:t>示例一：通过</w:t>
+      </w:r>
+      <w:r>
+        <w:rPr>
+          <w:rFonts w:hint="eastAsia"/>
+        </w:rPr>
+        <w:t>.bind</w:t>
+      </w:r>
+      <w:r>
+        <w:rPr>
+          <w:rFonts w:hint="eastAsia"/>
+        </w:rPr>
+        <w:t>传递其他参数。</w:t>
+      </w:r>
+    </w:p>
+    <w:p>
+      <w:r>
+        <w:rPr>
+          <w:rFonts w:hint="eastAsia"/>
+        </w:rPr>
+        <w:t>var MyForm=React.createClass({</w:t>
+      </w:r>
+    </w:p>
+    <w:p>
+      <w:r>
+        <w:rPr>
+          <w:rFonts w:hint="eastAsia"/>
+        </w:rPr>
+        <w:tab/>
+        <w:t>getInitialState:function(){</w:t>
+      </w:r>
+    </w:p>
+    <w:p>
+      <w:r>
+        <w:rPr>
+          <w:rFonts w:hint="eastAsia"/>
+        </w:rPr>
+        <w:tab/>
+      </w:r>
+      <w:r>
+        <w:rPr>
+          <w:rFonts w:hint="eastAsia"/>
+        </w:rPr>
+        <w:tab/>
+        <w:t>return {</w:t>
+      </w:r>
+    </w:p>
+    <w:p>
+      <w:r>
+        <w:rPr>
+          <w:rFonts w:hint="eastAsia"/>
+        </w:rPr>
+        <w:tab/>
+      </w:r>
+      <w:r>
+        <w:rPr>
+          <w:rFonts w:hint="eastAsia"/>
+        </w:rPr>
+        <w:tab/>
+      </w:r>
+      <w:r>
+        <w:rPr>
+          <w:rFonts w:hint="eastAsia"/>
+        </w:rPr>
+        <w:tab/>
+        <w:t>give_name:</w:t>
+      </w:r>
+      <w:r>
+        <w:t>””</w:t>
+      </w:r>
+      <w:r>
+        <w:rPr>
+          <w:rFonts w:hint="eastAsia"/>
+        </w:rPr>
+        <w:t>,</w:t>
+      </w:r>
+    </w:p>
+    <w:p>
+      <w:r>
+        <w:rPr>
+          <w:rFonts w:hint="eastAsia"/>
+        </w:rPr>
+        <w:tab/>
+      </w:r>
+      <w:r>
+        <w:rPr>
+          <w:rFonts w:hint="eastAsia"/>
+        </w:rPr>
+        <w:tab/>
+      </w:r>
+      <w:r>
+        <w:rPr>
+          <w:rFonts w:hint="eastAsia"/>
+        </w:rPr>
+        <w:tab/>
+        <w:t>family_name:</w:t>
+      </w:r>
+      <w:r>
+        <w:t>””</w:t>
+      </w:r>
+    </w:p>
+    <w:p>
+      <w:pPr>
+        <w:ind w:left="420" w:firstLine="420"/>
+      </w:pPr>
+      <w:r>
+        <w:rPr>
+          <w:rFonts w:hint="eastAsia"/>
+        </w:rPr>
+        <w:t>};</w:t>
+      </w:r>
+    </w:p>
+    <w:p>
+      <w:pPr>
+        <w:ind w:firstLine="420"/>
+      </w:pPr>
+      <w:r>
+        <w:rPr>
+          <w:rFonts w:hint="eastAsia"/>
+        </w:rPr>
+        <w:t>}</w:t>
+      </w:r>
+      <w:r>
+        <w:rPr>
+          <w:rFonts w:hint="eastAsia"/>
+        </w:rPr>
+        <w:t>,</w:t>
+      </w:r>
+    </w:p>
+    <w:p>
+      <w:pPr>
+        <w:ind w:firstLine="420"/>
+      </w:pPr>
+      <w:r>
+        <w:rPr>
+          <w:rFonts w:hint="eastAsia"/>
+        </w:rPr>
+        <w:t>handleChange:function(name,event){</w:t>
+      </w:r>
+    </w:p>
+    <w:p>
+      <w:pPr>
+        <w:ind w:firstLine="420"/>
+      </w:pPr>
+      <w:r>
+        <w:rPr>
+          <w:rFonts w:hint="eastAsia"/>
+        </w:rPr>
+        <w:tab/>
+        <w:t>var newState={};</w:t>
+      </w:r>
+    </w:p>
+    <w:p>
+      <w:pPr>
+        <w:ind w:firstLine="420"/>
+      </w:pPr>
+      <w:r>
+        <w:rPr>
+          <w:rFonts w:hint="eastAsia"/>
+        </w:rPr>
+        <w:tab/>
+        <w:t>newState[name]=event.target.value;</w:t>
+      </w:r>
+    </w:p>
+    <w:p>
+      <w:r>
+        <w:rPr>
+          <w:rFonts w:hint="eastAsia"/>
+        </w:rPr>
+        <w:tab/>
+      </w:r>
+      <w:r>
+        <w:rPr>
+          <w:rFonts w:hint="eastAsia"/>
+        </w:rPr>
+        <w:tab/>
+        <w:t>this.setState(newState);</w:t>
+      </w:r>
+    </w:p>
+    <w:p>
+      <w:pPr>
+        <w:ind w:firstLine="420"/>
+      </w:pPr>
+      <w:r>
+        <w:rPr>
+          <w:rFonts w:hint="eastAsia"/>
+        </w:rPr>
+        <w:t>}</w:t>
+      </w:r>
+      <w:r>
+        <w:rPr>
+          <w:rFonts w:hint="eastAsia"/>
+        </w:rPr>
+        <w:t>,</w:t>
+      </w:r>
+    </w:p>
+    <w:p>
+      <w:pPr>
+        <w:ind w:firstLine="420"/>
+      </w:pPr>
+      <w:r>
+        <w:rPr>
+          <w:rFonts w:hint="eastAsia"/>
+        </w:rPr>
+        <w:t>submitHandler:function(event){</w:t>
+      </w:r>
+    </w:p>
+    <w:p>
+      <w:pPr>
+        <w:ind w:firstLine="420"/>
+      </w:pPr>
+      <w:r>
+        <w:rPr>
+          <w:rFonts w:hint="eastAsia"/>
+        </w:rPr>
+        <w:tab/>
+        <w:t>event.preventDefault();</w:t>
+      </w:r>
+    </w:p>
+    <w:p>
+      <w:pPr>
+        <w:ind w:firstLine="420"/>
+      </w:pPr>
+      <w:r>
+        <w:rPr>
+          <w:rFonts w:hint="eastAsia"/>
+        </w:rPr>
+        <w:tab/>
+        <w:t>var words=[</w:t>
+      </w:r>
+    </w:p>
+    <w:p>
+      <w:pPr>
+        <w:ind w:firstLine="420"/>
+      </w:pPr>
+      <w:r>
+        <w:rPr>
+          <w:rFonts w:hint="eastAsia"/>
+        </w:rPr>
+        <w:tab/>
+      </w:r>
+      <w:r>
+        <w:rPr>
+          <w:rFonts w:hint="eastAsia"/>
+        </w:rPr>
+        <w:tab/>
+      </w:r>
+      <w:r>
+        <w:t>“</w:t>
+      </w:r>
+      <w:r>
+        <w:rPr>
+          <w:rFonts w:hint="eastAsia"/>
+        </w:rPr>
+        <w:t>Hi</w:t>
+      </w:r>
+      <w:r>
+        <w:t>”</w:t>
+      </w:r>
+      <w:r>
+        <w:rPr>
+          <w:rFonts w:hint="eastAsia"/>
+        </w:rPr>
+        <w:t>,this.state.given_name,this.state.family_name</w:t>
+      </w:r>
+    </w:p>
+    <w:p>
+      <w:pPr>
+        <w:ind w:left="420" w:firstLine="420"/>
+      </w:pPr>
+      <w:r>
+        <w:rPr>
+          <w:rFonts w:hint="eastAsia"/>
+        </w:rPr>
+        <w:t>];</w:t>
+      </w:r>
+    </w:p>
+    <w:p>
+      <w:pPr>
+        <w:ind w:left="420" w:firstLine="420"/>
+      </w:pPr>
+      <w:r>
+        <w:rPr>
+          <w:rFonts w:hint="eastAsia"/>
+        </w:rPr>
+        <w:t>a</w:t>
+      </w:r>
+      <w:r>
+        <w:rPr>
+          <w:rFonts w:hint="eastAsia"/>
+        </w:rPr>
+        <w:t>lert(words.join(</w:t>
+      </w:r>
+      <w:r>
+        <w:t>“</w:t>
+      </w:r>
+      <w:r>
+        <w:rPr>
+          <w:rFonts w:hint="eastAsia"/>
+        </w:rPr>
+        <w:t xml:space="preserve">  </w:t>
+      </w:r>
+      <w:r>
+        <w:t>”</w:t>
+      </w:r>
+      <w:r>
+        <w:rPr>
+          <w:rFonts w:hint="eastAsia"/>
+        </w:rPr>
+        <w:t>));</w:t>
+      </w:r>
+    </w:p>
+    <w:p>
+      <w:pPr>
+        <w:ind w:firstLine="420"/>
+      </w:pPr>
+      <w:r>
+        <w:rPr>
+          <w:rFonts w:hint="eastAsia"/>
+        </w:rPr>
+        <w:t>}</w:t>
+      </w:r>
+      <w:r>
+        <w:rPr>
+          <w:rFonts w:hint="eastAsia"/>
+        </w:rPr>
+        <w:t>,</w:t>
+      </w:r>
+    </w:p>
+    <w:p>
+      <w:pPr>
+        <w:ind w:firstLine="420"/>
+      </w:pPr>
+      <w:r>
+        <w:t>R</w:t>
+      </w:r>
+      <w:r>
+        <w:rPr>
+          <w:rFonts w:hint="eastAsia"/>
+        </w:rPr>
+        <w:t>ender:function(){</w:t>
+      </w:r>
+    </w:p>
+    <w:p>
+      <w:pPr>
+        <w:ind w:firstLine="420"/>
+      </w:pPr>
+      <w:r>
+        <w:rPr>
+          <w:rFonts w:hint="eastAsia"/>
+        </w:rPr>
+        <w:tab/>
+      </w:r>
+      <w:r>
+        <w:t>R</w:t>
+      </w:r>
+      <w:r>
+        <w:rPr>
+          <w:rFonts w:hint="eastAsia"/>
+        </w:rPr>
+        <w:t>eturn (</w:t>
+      </w:r>
+    </w:p>
+    <w:p>
+      <w:pPr>
+        <w:ind w:firstLine="420"/>
+      </w:pPr>
+      <w:r>
+        <w:rPr>
+          <w:rFonts w:hint="eastAsia"/>
+        </w:rPr>
+        <w:tab/>
+      </w:r>
+      <w:r>
+        <w:rPr>
+          <w:rFonts w:hint="eastAsia"/>
+        </w:rPr>
+        <w:tab/>
+        <w:t>&lt;form onSubmit={this.submitHandler}&gt;</w:t>
+      </w:r>
+    </w:p>
+    <w:p>
+      <w:pPr>
+        <w:ind w:firstLine="420"/>
+      </w:pPr>
+      <w:r>
+        <w:rPr>
+          <w:rFonts w:hint="eastAsia"/>
+        </w:rPr>
+        <w:tab/>
+      </w:r>
+      <w:r>
+        <w:rPr>
+          <w:rFonts w:hint="eastAsia"/>
+        </w:rPr>
+        <w:tab/>
+      </w:r>
+      <w:r>
+        <w:rPr>
+          <w:rFonts w:hint="eastAsia"/>
+        </w:rPr>
+        <w:tab/>
+        <w:t>&lt;label htmlFor=</w:t>
+      </w:r>
+      <w:r>
+        <w:t>”</w:t>
+      </w:r>
+      <w:r>
+        <w:rPr>
+          <w:rFonts w:hint="eastAsia"/>
+        </w:rPr>
+        <w:t>give_name</w:t>
+      </w:r>
+      <w:r>
+        <w:t>”</w:t>
+      </w:r>
+      <w:r>
+        <w:rPr>
+          <w:rFonts w:hint="eastAsia"/>
+        </w:rPr>
+        <w:t>&gt;</w:t>
+      </w:r>
+      <w:r>
+        <w:rPr>
+          <w:rFonts w:hint="eastAsia"/>
+        </w:rPr>
+        <w:t>Given Name</w:t>
+      </w:r>
+      <w:r>
+        <w:rPr>
+          <w:rFonts w:hint="eastAsia"/>
+        </w:rPr>
+        <w:t>:</w:t>
+      </w:r>
+      <w:r>
+        <w:rPr>
+          <w:rFonts w:hint="eastAsia"/>
+        </w:rPr>
+        <w:t>&lt;/label&gt;</w:t>
+      </w:r>
+    </w:p>
+    <w:p>
+      <w:pPr>
+        <w:ind w:firstLine="420"/>
+      </w:pPr>
+      <w:r>
+        <w:rPr>
+          <w:rFonts w:hint="eastAsia"/>
+        </w:rPr>
+        <w:tab/>
+      </w:r>
+      <w:r>
+        <w:rPr>
+          <w:rFonts w:hint="eastAsia"/>
+        </w:rPr>
+        <w:tab/>
+      </w:r>
+      <w:r>
+        <w:rPr>
+          <w:rFonts w:hint="eastAsia"/>
+        </w:rPr>
+        <w:tab/>
+        <w:t>&lt;br /&gt;</w:t>
+      </w:r>
+    </w:p>
+    <w:p>
+      <w:pPr>
+        <w:ind w:firstLine="420"/>
+      </w:pPr>
+      <w:r>
+        <w:rPr>
+          <w:rFonts w:hint="eastAsia"/>
+        </w:rPr>
+        <w:lastRenderedPageBreak/>
+        <w:tab/>
+      </w:r>
+      <w:r>
+        <w:rPr>
+          <w:rFonts w:hint="eastAsia"/>
+        </w:rPr>
+        <w:tab/>
+      </w:r>
+      <w:r>
+        <w:rPr>
+          <w:rFonts w:hint="eastAsia"/>
+        </w:rPr>
+        <w:tab/>
+        <w:t xml:space="preserve">&lt;input </w:t>
+      </w:r>
+    </w:p>
+    <w:p>
+      <w:pPr>
+        <w:ind w:left="2100"/>
+      </w:pPr>
+      <w:r>
+        <w:rPr>
+          <w:rFonts w:hint="eastAsia"/>
+        </w:rPr>
+        <w:t>type=</w:t>
+      </w:r>
+      <w:r>
+        <w:t>”</w:t>
+      </w:r>
+      <w:r>
+        <w:rPr>
+          <w:rFonts w:hint="eastAsia"/>
+        </w:rPr>
+        <w:t>text</w:t>
+      </w:r>
+      <w:r>
+        <w:t>”</w:t>
+      </w:r>
+    </w:p>
+    <w:p>
+      <w:pPr>
+        <w:ind w:left="2100"/>
+      </w:pPr>
+      <w:r>
+        <w:rPr>
+          <w:rFonts w:hint="eastAsia"/>
+        </w:rPr>
+        <w:t>name=</w:t>
+      </w:r>
+      <w:r>
+        <w:t>”</w:t>
+      </w:r>
+      <w:r>
+        <w:rPr>
+          <w:rFonts w:hint="eastAsia"/>
+        </w:rPr>
+        <w:t>given_name</w:t>
+      </w:r>
+      <w:r>
+        <w:t>”</w:t>
+      </w:r>
+    </w:p>
+    <w:p>
+      <w:pPr>
+        <w:ind w:left="2100"/>
+      </w:pPr>
+      <w:r>
+        <w:rPr>
+          <w:rFonts w:hint="eastAsia"/>
+        </w:rPr>
+        <w:t>value={this.state.given_name}</w:t>
+      </w:r>
+    </w:p>
+    <w:p>
+      <w:pPr>
+        <w:ind w:left="2100"/>
+      </w:pPr>
+      <w:r>
+        <w:rPr>
+          <w:rFonts w:hint="eastAsia"/>
+        </w:rPr>
+        <w:t>onChange={this.handleChange.bind(this,</w:t>
+      </w:r>
+      <w:r>
+        <w:t>’</w:t>
+      </w:r>
+      <w:r>
+        <w:rPr>
+          <w:rFonts w:hint="eastAsia"/>
+        </w:rPr>
+        <w:t>given_name</w:t>
+      </w:r>
+      <w:r>
+        <w:t>’</w:t>
+      </w:r>
+      <w:r>
+        <w:rPr>
+          <w:rFonts w:hint="eastAsia"/>
+        </w:rPr>
+        <w:t>)}</w:t>
+      </w:r>
+    </w:p>
+    <w:p>
+      <w:r>
+        <w:rPr>
+          <w:rFonts w:hint="eastAsia"/>
+        </w:rPr>
+        <w:tab/>
+      </w:r>
+      <w:r>
+        <w:rPr>
+          <w:rFonts w:hint="eastAsia"/>
+        </w:rPr>
+        <w:tab/>
+      </w:r>
+      <w:r>
+        <w:rPr>
+          <w:rFonts w:hint="eastAsia"/>
+        </w:rPr>
+        <w:tab/>
+      </w:r>
+      <w:r>
+        <w:rPr>
+          <w:rFonts w:hint="eastAsia"/>
+        </w:rPr>
+        <w:tab/>
+        <w:t>/&gt;</w:t>
+      </w:r>
+    </w:p>
+    <w:p>
+      <w:r>
+        <w:rPr>
+          <w:rFonts w:hint="eastAsia"/>
+        </w:rPr>
+        <w:tab/>
+      </w:r>
+      <w:r>
+        <w:rPr>
+          <w:rFonts w:hint="eastAsia"/>
+        </w:rPr>
+        <w:tab/>
+      </w:r>
+      <w:r>
+        <w:rPr>
+          <w:rFonts w:hint="eastAsia"/>
+        </w:rPr>
+        <w:tab/>
+      </w:r>
+      <w:r>
+        <w:rPr>
+          <w:rFonts w:hint="eastAsia"/>
+        </w:rPr>
+        <w:tab/>
+        <w:t>&lt;br /&gt;</w:t>
+      </w:r>
+    </w:p>
+    <w:p>
+      <w:r>
+        <w:rPr>
+          <w:rFonts w:hint="eastAsia"/>
+        </w:rPr>
+        <w:tab/>
+      </w:r>
+      <w:r>
+        <w:rPr>
+          <w:rFonts w:hint="eastAsia"/>
+        </w:rPr>
+        <w:tab/>
+      </w:r>
+      <w:r>
+        <w:rPr>
+          <w:rFonts w:hint="eastAsia"/>
+        </w:rPr>
+        <w:tab/>
+      </w:r>
+      <w:r>
+        <w:rPr>
+          <w:rFonts w:hint="eastAsia"/>
+        </w:rPr>
+        <w:tab/>
+        <w:t>&lt;label htmlFor=</w:t>
+      </w:r>
+      <w:r>
+        <w:t>”</w:t>
+      </w:r>
+      <w:r>
+        <w:rPr>
+          <w:rFonts w:hint="eastAsia"/>
+        </w:rPr>
+        <w:t>family_name</w:t>
+      </w:r>
+      <w:r>
+        <w:t>”</w:t>
+      </w:r>
+      <w:r>
+        <w:rPr>
+          <w:rFonts w:hint="eastAsia"/>
+        </w:rPr>
+        <w:t>&gt;</w:t>
+      </w:r>
+      <w:r>
+        <w:rPr>
+          <w:rFonts w:hint="eastAsia"/>
+        </w:rPr>
+        <w:t>Family Name</w:t>
+      </w:r>
+      <w:r>
+        <w:rPr>
+          <w:rFonts w:hint="eastAsia"/>
+        </w:rPr>
+        <w:t>:</w:t>
+      </w:r>
+      <w:r>
+        <w:rPr>
+          <w:rFonts w:hint="eastAsia"/>
+        </w:rPr>
+        <w:t>&lt;/label&gt;</w:t>
+      </w:r>
+    </w:p>
+    <w:p>
+      <w:r>
+        <w:rPr>
+          <w:rFonts w:hint="eastAsia"/>
+        </w:rPr>
+        <w:tab/>
+      </w:r>
+      <w:r>
+        <w:rPr>
+          <w:rFonts w:hint="eastAsia"/>
+        </w:rPr>
+        <w:tab/>
+      </w:r>
+      <w:r>
+        <w:rPr>
+          <w:rFonts w:hint="eastAsia"/>
+        </w:rPr>
+        <w:tab/>
+      </w:r>
+      <w:r>
+        <w:rPr>
+          <w:rFonts w:hint="eastAsia"/>
+        </w:rPr>
+        <w:tab/>
+        <w:t>&lt;br /&gt;</w:t>
+      </w:r>
+    </w:p>
+    <w:p>
+      <w:r>
+        <w:rPr>
+          <w:rFonts w:hint="eastAsia"/>
+        </w:rPr>
+        <w:tab/>
+      </w:r>
+      <w:r>
+        <w:rPr>
+          <w:rFonts w:hint="eastAsia"/>
+        </w:rPr>
+        <w:tab/>
+      </w:r>
+      <w:r>
+        <w:rPr>
+          <w:rFonts w:hint="eastAsia"/>
+        </w:rPr>
+        <w:tab/>
+      </w:r>
+      <w:r>
+        <w:rPr>
+          <w:rFonts w:hint="eastAsia"/>
+        </w:rPr>
+        <w:tab/>
+        <w:t xml:space="preserve">&lt;input </w:t>
+      </w:r>
+    </w:p>
+    <w:p>
+      <w:pPr>
+        <w:ind w:left="1680" w:firstLine="420"/>
+      </w:pPr>
+      <w:r>
+        <w:rPr>
+          <w:rFonts w:hint="eastAsia"/>
+        </w:rPr>
+        <w:t>type=</w:t>
+      </w:r>
+      <w:r>
+        <w:t>”</w:t>
+      </w:r>
+      <w:r>
+        <w:rPr>
+          <w:rFonts w:hint="eastAsia"/>
+        </w:rPr>
+        <w:t>text</w:t>
+      </w:r>
+      <w:r>
+        <w:t>”</w:t>
+      </w:r>
+    </w:p>
+    <w:p>
+      <w:pPr>
+        <w:ind w:left="2100"/>
+      </w:pPr>
+      <w:r>
+        <w:rPr>
+          <w:rFonts w:hint="eastAsia"/>
+        </w:rPr>
+        <w:t>name=</w:t>
+      </w:r>
+      <w:r>
+        <w:t>”</w:t>
+      </w:r>
+      <w:r>
+        <w:rPr>
+          <w:rFonts w:hint="eastAsia"/>
+        </w:rPr>
+        <w:t>family_name</w:t>
+      </w:r>
+      <w:r>
+        <w:t>”</w:t>
+      </w:r>
+    </w:p>
+    <w:p>
+      <w:pPr>
+        <w:ind w:left="2100"/>
+      </w:pPr>
+      <w:r>
+        <w:rPr>
+          <w:rFonts w:hint="eastAsia"/>
+        </w:rPr>
+        <w:t>value={this.state.family_name}</w:t>
+      </w:r>
+    </w:p>
+    <w:p>
+      <w:pPr>
+        <w:ind w:left="2100"/>
+      </w:pPr>
+      <w:r>
+        <w:rPr>
+          <w:rFonts w:hint="eastAsia"/>
+        </w:rPr>
+        <w:t>onChange={this.handleChange.bind(this,</w:t>
+      </w:r>
+      <w:r>
+        <w:t>’</w:t>
+      </w:r>
+      <w:r>
+        <w:rPr>
+          <w:rFonts w:hint="eastAsia"/>
+        </w:rPr>
+        <w:t>family_name</w:t>
+      </w:r>
+      <w:r>
+        <w:t>’</w:t>
+      </w:r>
+      <w:r>
+        <w:rPr>
+          <w:rFonts w:hint="eastAsia"/>
+        </w:rPr>
+        <w:t>)}</w:t>
+      </w:r>
+    </w:p>
+    <w:p>
+      <w:r>
+        <w:rPr>
+          <w:rFonts w:hint="eastAsia"/>
+        </w:rPr>
+        <w:tab/>
+      </w:r>
+      <w:r>
+        <w:rPr>
+          <w:rFonts w:hint="eastAsia"/>
+        </w:rPr>
+        <w:tab/>
+      </w:r>
+      <w:r>
+        <w:rPr>
+          <w:rFonts w:hint="eastAsia"/>
+        </w:rPr>
+        <w:tab/>
+      </w:r>
+      <w:r>
+        <w:rPr>
+          <w:rFonts w:hint="eastAsia"/>
+        </w:rPr>
+        <w:tab/>
+        <w:t>/&gt;</w:t>
+      </w:r>
+    </w:p>
+    <w:p>
+      <w:r>
+        <w:rPr>
+          <w:rFonts w:hint="eastAsia"/>
+        </w:rPr>
+        <w:tab/>
+      </w:r>
+      <w:r>
+        <w:rPr>
+          <w:rFonts w:hint="eastAsia"/>
+        </w:rPr>
+        <w:tab/>
+      </w:r>
+      <w:r>
+        <w:rPr>
+          <w:rFonts w:hint="eastAsia"/>
+        </w:rPr>
+        <w:tab/>
+      </w:r>
+      <w:r>
+        <w:rPr>
+          <w:rFonts w:hint="eastAsia"/>
+        </w:rPr>
+        <w:tab/>
+        <w:t>&lt;/br&gt;</w:t>
+      </w:r>
+    </w:p>
+    <w:p>
+      <w:r>
+        <w:rPr>
+          <w:rFonts w:hint="eastAsia"/>
+        </w:rPr>
+        <w:tab/>
+      </w:r>
+      <w:r>
+        <w:rPr>
+          <w:rFonts w:hint="eastAsia"/>
+        </w:rPr>
+        <w:tab/>
+      </w:r>
+      <w:r>
+        <w:rPr>
+          <w:rFonts w:hint="eastAsia"/>
+        </w:rPr>
+        <w:tab/>
+      </w:r>
+      <w:r>
+        <w:rPr>
+          <w:rFonts w:hint="eastAsia"/>
+        </w:rPr>
+        <w:tab/>
+        <w:t>&lt;button type=</w:t>
+      </w:r>
+      <w:r>
+        <w:t>”</w:t>
+      </w:r>
+      <w:r>
+        <w:rPr>
+          <w:rFonts w:hint="eastAsia"/>
+        </w:rPr>
+        <w:t>submit</w:t>
+      </w:r>
+      <w:r>
+        <w:t>”</w:t>
+      </w:r>
+      <w:r>
+        <w:rPr>
+          <w:rFonts w:hint="eastAsia"/>
+        </w:rPr>
+        <w:t>&gt;</w:t>
+      </w:r>
+      <w:r>
+        <w:rPr>
+          <w:rFonts w:hint="eastAsia"/>
+        </w:rPr>
+        <w:t>Speak</w:t>
+      </w:r>
+      <w:r>
+        <w:rPr>
+          <w:rFonts w:hint="eastAsia"/>
+        </w:rPr>
+        <w:t>&lt;/button&gt;</w:t>
+      </w:r>
+    </w:p>
+    <w:p>
+      <w:pPr>
+        <w:ind w:firstLine="420"/>
+      </w:pPr>
+      <w:r>
+        <w:rPr>
+          <w:rFonts w:hint="eastAsia"/>
+        </w:rPr>
+        <w:tab/>
+      </w:r>
+      <w:r>
+        <w:rPr>
+          <w:rFonts w:hint="eastAsia"/>
+        </w:rPr>
+        <w:tab/>
+        <w:t>&lt;/form&gt;</w:t>
+      </w:r>
+    </w:p>
+    <w:p>
+      <w:pPr>
+        <w:ind w:left="420" w:firstLine="420"/>
+      </w:pPr>
+      <w:r>
+        <w:rPr>
+          <w:rFonts w:hint="eastAsia"/>
+        </w:rPr>
+        <w:t>)</w:t>
+      </w:r>
+      <w:r>
+        <w:rPr>
+          <w:rFonts w:hint="eastAsia"/>
+        </w:rPr>
+        <w:t>;</w:t>
+      </w:r>
+    </w:p>
+    <w:p>
+      <w:pPr>
+        <w:ind w:firstLine="420"/>
+      </w:pPr>
+      <w:r>
+        <w:rPr>
+          <w:rFonts w:hint="eastAsia"/>
+        </w:rPr>
+        <w:t>}</w:t>
+      </w:r>
+    </w:p>
+    <w:p>
+      <w:pPr>
+        <w:rPr>
+          <w:rFonts w:hint="eastAsia"/>
+        </w:rPr>
+      </w:pPr>
+      <w:r>
+        <w:rPr>
+          <w:rFonts w:hint="eastAsia"/>
+        </w:rPr>
+        <w:t>});</w:t>
+      </w:r>
+    </w:p>
+    <w:p>
+      <w:pPr>
+        <w:rPr>
+          <w:rFonts w:hint="eastAsia"/>
+        </w:rPr>
+      </w:pPr>
+      <w:r>
+        <w:rPr>
+          <w:rFonts w:hint="eastAsia"/>
+        </w:rPr>
+        <w:t>示例二：使用</w:t>
+      </w:r>
+      <w:r>
+        <w:rPr>
+          <w:rFonts w:hint="eastAsia"/>
+        </w:rPr>
+        <w:t>DOMNode</w:t>
+      </w:r>
+      <w:r>
+        <w:rPr>
+          <w:rFonts w:hint="eastAsia"/>
+        </w:rPr>
+        <w:t>的</w:t>
+      </w:r>
+      <w:r>
+        <w:rPr>
+          <w:rFonts w:hint="eastAsia"/>
+        </w:rPr>
+        <w:t>name</w:t>
+      </w:r>
+      <w:r>
+        <w:rPr>
+          <w:rFonts w:hint="eastAsia"/>
+        </w:rPr>
+        <w:t>属性来判断需要更新哪些组件的状态。</w:t>
+      </w:r>
+    </w:p>
+    <w:p>
+      <w:r>
+        <w:rPr>
+          <w:rFonts w:hint="eastAsia"/>
+        </w:rPr>
+        <w:t>var MyForm=React.createClass({</w:t>
+      </w:r>
+    </w:p>
+    <w:p>
+      <w:r>
+        <w:rPr>
+          <w:rFonts w:hint="eastAsia"/>
+        </w:rPr>
+        <w:tab/>
+        <w:t>getInitialState:function(){</w:t>
+      </w:r>
+    </w:p>
+    <w:p>
+      <w:r>
+        <w:rPr>
+          <w:rFonts w:hint="eastAsia"/>
+        </w:rPr>
+        <w:tab/>
+      </w:r>
+      <w:r>
+        <w:rPr>
+          <w:rFonts w:hint="eastAsia"/>
+        </w:rPr>
+        <w:tab/>
+        <w:t>return {</w:t>
+      </w:r>
+    </w:p>
+    <w:p>
+      <w:r>
+        <w:rPr>
+          <w:rFonts w:hint="eastAsia"/>
+        </w:rPr>
+        <w:tab/>
+      </w:r>
+      <w:r>
+        <w:rPr>
+          <w:rFonts w:hint="eastAsia"/>
+        </w:rPr>
+        <w:tab/>
+      </w:r>
+      <w:r>
+        <w:rPr>
+          <w:rFonts w:hint="eastAsia"/>
+        </w:rPr>
+        <w:tab/>
+        <w:t>give_name:</w:t>
+      </w:r>
+      <w:r>
+        <w:t>””</w:t>
+      </w:r>
+      <w:r>
+        <w:rPr>
+          <w:rFonts w:hint="eastAsia"/>
+        </w:rPr>
+        <w:t>,</w:t>
+      </w:r>
+    </w:p>
+    <w:p>
+      <w:r>
+        <w:rPr>
+          <w:rFonts w:hint="eastAsia"/>
+        </w:rPr>
+        <w:tab/>
+      </w:r>
+      <w:r>
+        <w:rPr>
+          <w:rFonts w:hint="eastAsia"/>
+        </w:rPr>
+        <w:tab/>
+      </w:r>
+      <w:r>
+        <w:rPr>
+          <w:rFonts w:hint="eastAsia"/>
+        </w:rPr>
+        <w:tab/>
+        <w:t>family_name:</w:t>
+      </w:r>
+      <w:r>
+        <w:t>””</w:t>
+      </w:r>
+    </w:p>
+    <w:p>
+      <w:pPr>
+        <w:ind w:left="420" w:firstLine="420"/>
+      </w:pPr>
+      <w:r>
+        <w:rPr>
+          <w:rFonts w:hint="eastAsia"/>
+        </w:rPr>
+        <w:t>};</w:t>
+      </w:r>
+    </w:p>
+    <w:p>
+      <w:pPr>
+        <w:ind w:firstLine="420"/>
+      </w:pPr>
+      <w:r>
+        <w:rPr>
+          <w:rFonts w:hint="eastAsia"/>
+        </w:rPr>
+        <w:t>},</w:t>
+      </w:r>
+    </w:p>
+    <w:p>
+      <w:pPr>
+        <w:ind w:firstLine="420"/>
+      </w:pPr>
+      <w:r>
+        <w:rPr>
+          <w:rFonts w:hint="eastAsia"/>
+        </w:rPr>
+        <w:t>handleChange:function(event){</w:t>
+      </w:r>
+    </w:p>
+    <w:p>
+      <w:pPr>
+        <w:ind w:firstLine="420"/>
+      </w:pPr>
+      <w:r>
+        <w:rPr>
+          <w:rFonts w:hint="eastAsia"/>
+        </w:rPr>
+        <w:tab/>
+        <w:t>var newState={};</w:t>
+      </w:r>
+    </w:p>
+    <w:p>
+      <w:pPr>
+        <w:ind w:firstLine="420"/>
+      </w:pPr>
+      <w:r>
+        <w:rPr>
+          <w:rFonts w:hint="eastAsia"/>
+        </w:rPr>
+        <w:tab/>
+        <w:t>newState[</w:t>
+      </w:r>
+      <w:r>
+        <w:rPr>
+          <w:rFonts w:hint="eastAsia"/>
+        </w:rPr>
+        <w:t>event.target.name</w:t>
+      </w:r>
+      <w:r>
+        <w:rPr>
+          <w:rFonts w:hint="eastAsia"/>
+        </w:rPr>
+        <w:t>]=event.target.value;</w:t>
+      </w:r>
+    </w:p>
+    <w:p>
+      <w:r>
+        <w:rPr>
+          <w:rFonts w:hint="eastAsia"/>
+        </w:rPr>
+        <w:tab/>
+      </w:r>
+      <w:r>
+        <w:rPr>
+          <w:rFonts w:hint="eastAsia"/>
+        </w:rPr>
+        <w:tab/>
+        <w:t>this.setState(newState);</w:t>
+      </w:r>
+    </w:p>
+    <w:p>
+      <w:pPr>
+        <w:ind w:firstLine="420"/>
+      </w:pPr>
+      <w:r>
+        <w:rPr>
+          <w:rFonts w:hint="eastAsia"/>
+        </w:rPr>
+        <w:t>},</w:t>
+      </w:r>
+    </w:p>
+    <w:p>
+      <w:pPr>
+        <w:ind w:firstLine="420"/>
+      </w:pPr>
+      <w:r>
+        <w:rPr>
+          <w:rFonts w:hint="eastAsia"/>
+        </w:rPr>
+        <w:t>submitHandler:function(event){</w:t>
+      </w:r>
+    </w:p>
+    <w:p>
+      <w:pPr>
+        <w:ind w:firstLine="420"/>
+      </w:pPr>
+      <w:r>
+        <w:rPr>
+          <w:rFonts w:hint="eastAsia"/>
+        </w:rPr>
+        <w:tab/>
+        <w:t>event.preventDefault();</w:t>
+      </w:r>
+    </w:p>
+    <w:p>
+      <w:pPr>
+        <w:ind w:firstLine="420"/>
+      </w:pPr>
+      <w:r>
+        <w:rPr>
+          <w:rFonts w:hint="eastAsia"/>
+        </w:rPr>
+        <w:tab/>
+        <w:t>var words=[</w:t>
+      </w:r>
+    </w:p>
+    <w:p>
+      <w:pPr>
+        <w:ind w:firstLine="420"/>
+      </w:pPr>
+      <w:r>
+        <w:rPr>
+          <w:rFonts w:hint="eastAsia"/>
+        </w:rPr>
+        <w:tab/>
+      </w:r>
+      <w:r>
+        <w:rPr>
+          <w:rFonts w:hint="eastAsia"/>
+        </w:rPr>
+        <w:tab/>
+      </w:r>
+      <w:r>
+        <w:t>“</w:t>
+      </w:r>
+      <w:r>
+        <w:rPr>
+          <w:rFonts w:hint="eastAsia"/>
+        </w:rPr>
+        <w:t>Hi</w:t>
+      </w:r>
+      <w:r>
+        <w:t>”</w:t>
+      </w:r>
+      <w:r>
+        <w:rPr>
+          <w:rFonts w:hint="eastAsia"/>
+        </w:rPr>
+        <w:t>,this.state.given_name,this.state.family_name</w:t>
+      </w:r>
+    </w:p>
+    <w:p>
+      <w:pPr>
+        <w:ind w:left="420" w:firstLine="420"/>
+      </w:pPr>
+      <w:r>
+        <w:rPr>
+          <w:rFonts w:hint="eastAsia"/>
+        </w:rPr>
+        <w:t>];</w:t>
+      </w:r>
+    </w:p>
+    <w:p>
+      <w:pPr>
+        <w:ind w:left="420" w:firstLine="420"/>
+      </w:pPr>
+      <w:r>
+        <w:rPr>
+          <w:rFonts w:hint="eastAsia"/>
+        </w:rPr>
+        <w:t>alert(words.join(</w:t>
+      </w:r>
+      <w:r>
+        <w:t>“</w:t>
+      </w:r>
+      <w:r>
+        <w:rPr>
+          <w:rFonts w:hint="eastAsia"/>
+        </w:rPr>
+        <w:t xml:space="preserve">  </w:t>
+      </w:r>
+      <w:r>
+        <w:t>”</w:t>
+      </w:r>
+      <w:r>
+        <w:rPr>
+          <w:rFonts w:hint="eastAsia"/>
+        </w:rPr>
+        <w:t>));</w:t>
+      </w:r>
+    </w:p>
+    <w:p>
+      <w:pPr>
+        <w:ind w:firstLine="420"/>
+      </w:pPr>
+      <w:r>
+        <w:rPr>
+          <w:rFonts w:hint="eastAsia"/>
+        </w:rPr>
+        <w:t>},</w:t>
+      </w:r>
+    </w:p>
+    <w:p>
+      <w:pPr>
+        <w:ind w:firstLine="420"/>
+      </w:pPr>
+      <w:r>
+        <w:t>R</w:t>
+      </w:r>
+      <w:r>
+        <w:rPr>
+          <w:rFonts w:hint="eastAsia"/>
+        </w:rPr>
+        <w:t>ender:function(){</w:t>
+      </w:r>
+    </w:p>
+    <w:p>
+      <w:pPr>
+        <w:ind w:firstLine="420"/>
+      </w:pPr>
+      <w:r>
+        <w:rPr>
+          <w:rFonts w:hint="eastAsia"/>
+        </w:rPr>
+        <w:tab/>
+      </w:r>
+      <w:r>
+        <w:t>R</w:t>
+      </w:r>
+      <w:r>
+        <w:rPr>
+          <w:rFonts w:hint="eastAsia"/>
+        </w:rPr>
+        <w:t>eturn (</w:t>
+      </w:r>
+    </w:p>
+    <w:p>
+      <w:pPr>
+        <w:ind w:firstLine="420"/>
+      </w:pPr>
+      <w:r>
+        <w:rPr>
+          <w:rFonts w:hint="eastAsia"/>
+        </w:rPr>
+        <w:tab/>
+      </w:r>
+      <w:r>
+        <w:rPr>
+          <w:rFonts w:hint="eastAsia"/>
+        </w:rPr>
+        <w:tab/>
+        <w:t>&lt;form onSubmit={this.submitHandler}&gt;</w:t>
+      </w:r>
+    </w:p>
+    <w:p>
+      <w:pPr>
+        <w:ind w:firstLine="420"/>
+      </w:pPr>
+      <w:r>
+        <w:rPr>
+          <w:rFonts w:hint="eastAsia"/>
+        </w:rPr>
+        <w:lastRenderedPageBreak/>
+        <w:tab/>
+      </w:r>
+      <w:r>
+        <w:rPr>
+          <w:rFonts w:hint="eastAsia"/>
+        </w:rPr>
+        <w:tab/>
+      </w:r>
+      <w:r>
+        <w:rPr>
+          <w:rFonts w:hint="eastAsia"/>
+        </w:rPr>
+        <w:tab/>
+        <w:t>&lt;label htmlFor=</w:t>
+      </w:r>
+      <w:r>
+        <w:t>”</w:t>
+      </w:r>
+      <w:r>
+        <w:rPr>
+          <w:rFonts w:hint="eastAsia"/>
+        </w:rPr>
+        <w:t>give_name</w:t>
+      </w:r>
+      <w:r>
+        <w:t>”</w:t>
+      </w:r>
+      <w:r>
+        <w:rPr>
+          <w:rFonts w:hint="eastAsia"/>
+        </w:rPr>
+        <w:t>&gt;Given Name:&lt;/label&gt;</w:t>
+      </w:r>
+    </w:p>
+    <w:p>
+      <w:pPr>
+        <w:ind w:firstLine="420"/>
+      </w:pPr>
+      <w:r>
+        <w:rPr>
+          <w:rFonts w:hint="eastAsia"/>
+        </w:rPr>
+        <w:tab/>
+      </w:r>
+      <w:r>
+        <w:rPr>
+          <w:rFonts w:hint="eastAsia"/>
+        </w:rPr>
+        <w:tab/>
+      </w:r>
+      <w:r>
+        <w:rPr>
+          <w:rFonts w:hint="eastAsia"/>
+        </w:rPr>
+        <w:tab/>
+        <w:t>&lt;br /&gt;</w:t>
+      </w:r>
+    </w:p>
+    <w:p>
+      <w:pPr>
+        <w:ind w:firstLine="420"/>
+      </w:pPr>
+      <w:r>
+        <w:rPr>
+          <w:rFonts w:hint="eastAsia"/>
+        </w:rPr>
+        <w:tab/>
+      </w:r>
+      <w:r>
+        <w:rPr>
+          <w:rFonts w:hint="eastAsia"/>
+        </w:rPr>
+        <w:tab/>
+      </w:r>
+      <w:r>
+        <w:rPr>
+          <w:rFonts w:hint="eastAsia"/>
+        </w:rPr>
+        <w:tab/>
+        <w:t xml:space="preserve">&lt;input </w:t>
+      </w:r>
+    </w:p>
+    <w:p>
+      <w:pPr>
+        <w:ind w:left="2100"/>
+      </w:pPr>
+      <w:r>
+        <w:rPr>
+          <w:rFonts w:hint="eastAsia"/>
+        </w:rPr>
+        <w:t>type=</w:t>
+      </w:r>
+      <w:r>
+        <w:t>”</w:t>
+      </w:r>
+      <w:r>
+        <w:rPr>
+          <w:rFonts w:hint="eastAsia"/>
+        </w:rPr>
+        <w:t>text</w:t>
+      </w:r>
+      <w:r>
+        <w:t>”</w:t>
+      </w:r>
+    </w:p>
+    <w:p>
+      <w:pPr>
+        <w:ind w:left="2100"/>
+      </w:pPr>
+      <w:r>
+        <w:rPr>
+          <w:rFonts w:hint="eastAsia"/>
+        </w:rPr>
+        <w:t>name=</w:t>
+      </w:r>
+      <w:r>
+        <w:t>”</w:t>
+      </w:r>
+      <w:r>
+        <w:rPr>
+          <w:rFonts w:hint="eastAsia"/>
+        </w:rPr>
+        <w:t>given_name</w:t>
+      </w:r>
+      <w:r>
+        <w:t>”</w:t>
+      </w:r>
+    </w:p>
+    <w:p>
+      <w:pPr>
+        <w:ind w:left="2100"/>
+      </w:pPr>
+      <w:r>
+        <w:rPr>
+          <w:rFonts w:hint="eastAsia"/>
+        </w:rPr>
+        <w:t>value={this.state.given_name}</w:t>
+      </w:r>
+    </w:p>
+    <w:p>
+      <w:pPr>
+        <w:ind w:left="2100"/>
+      </w:pPr>
+      <w:r>
+        <w:rPr>
+          <w:rFonts w:hint="eastAsia"/>
+        </w:rPr>
+        <w:t>onChange={this.handleChange}</w:t>
+      </w:r>
+    </w:p>
+    <w:p>
+      <w:r>
+        <w:rPr>
+          <w:rFonts w:hint="eastAsia"/>
+        </w:rPr>
+        <w:tab/>
+      </w:r>
+      <w:r>
+        <w:rPr>
+          <w:rFonts w:hint="eastAsia"/>
+        </w:rPr>
+        <w:tab/>
+      </w:r>
+      <w:r>
+        <w:rPr>
+          <w:rFonts w:hint="eastAsia"/>
+        </w:rPr>
+        <w:tab/>
+      </w:r>
+      <w:r>
+        <w:rPr>
+          <w:rFonts w:hint="eastAsia"/>
+        </w:rPr>
+        <w:tab/>
+        <w:t>/&gt;</w:t>
+      </w:r>
+    </w:p>
+    <w:p>
+      <w:r>
+        <w:rPr>
+          <w:rFonts w:hint="eastAsia"/>
+        </w:rPr>
+        <w:tab/>
+      </w:r>
+      <w:r>
+        <w:rPr>
+          <w:rFonts w:hint="eastAsia"/>
+        </w:rPr>
+        <w:tab/>
+      </w:r>
+      <w:r>
+        <w:rPr>
+          <w:rFonts w:hint="eastAsia"/>
+        </w:rPr>
+        <w:tab/>
+      </w:r>
+      <w:r>
+        <w:rPr>
+          <w:rFonts w:hint="eastAsia"/>
+        </w:rPr>
+        <w:tab/>
+        <w:t>&lt;br /&gt;</w:t>
+      </w:r>
+    </w:p>
+    <w:p>
+      <w:r>
+        <w:rPr>
+          <w:rFonts w:hint="eastAsia"/>
+        </w:rPr>
+        <w:tab/>
+      </w:r>
+      <w:r>
+        <w:rPr>
+          <w:rFonts w:hint="eastAsia"/>
+        </w:rPr>
+        <w:tab/>
+      </w:r>
+      <w:r>
+        <w:rPr>
+          <w:rFonts w:hint="eastAsia"/>
+        </w:rPr>
+        <w:tab/>
+      </w:r>
+      <w:r>
+        <w:rPr>
+          <w:rFonts w:hint="eastAsia"/>
+        </w:rPr>
+        <w:tab/>
+        <w:t>&lt;label htmlFor=</w:t>
+      </w:r>
+      <w:r>
+        <w:t>”</w:t>
+      </w:r>
+      <w:r>
+        <w:rPr>
+          <w:rFonts w:hint="eastAsia"/>
+        </w:rPr>
+        <w:t>family_name</w:t>
+      </w:r>
+      <w:r>
+        <w:t>”</w:t>
+      </w:r>
+      <w:r>
+        <w:rPr>
+          <w:rFonts w:hint="eastAsia"/>
+        </w:rPr>
+        <w:t>&gt;Family Name:&lt;/label&gt;</w:t>
+      </w:r>
+    </w:p>
+    <w:p>
+      <w:r>
+        <w:rPr>
+          <w:rFonts w:hint="eastAsia"/>
+        </w:rPr>
+        <w:tab/>
+      </w:r>
+      <w:r>
+        <w:rPr>
+          <w:rFonts w:hint="eastAsia"/>
+        </w:rPr>
+        <w:tab/>
+      </w:r>
+      <w:r>
+        <w:rPr>
+          <w:rFonts w:hint="eastAsia"/>
+        </w:rPr>
+        <w:tab/>
+      </w:r>
+      <w:r>
+        <w:rPr>
+          <w:rFonts w:hint="eastAsia"/>
+        </w:rPr>
+        <w:tab/>
+        <w:t>&lt;br /&gt;</w:t>
+      </w:r>
+    </w:p>
+    <w:p>
+      <w:r>
+        <w:rPr>
+          <w:rFonts w:hint="eastAsia"/>
+        </w:rPr>
+        <w:tab/>
+      </w:r>
+      <w:r>
+        <w:rPr>
+          <w:rFonts w:hint="eastAsia"/>
+        </w:rPr>
+        <w:tab/>
+      </w:r>
+      <w:r>
+        <w:rPr>
+          <w:rFonts w:hint="eastAsia"/>
+        </w:rPr>
+        <w:tab/>
+      </w:r>
+      <w:r>
+        <w:rPr>
+          <w:rFonts w:hint="eastAsia"/>
+        </w:rPr>
+        <w:tab/>
+        <w:t xml:space="preserve">&lt;input </w:t>
+      </w:r>
+    </w:p>
+    <w:p>
+      <w:pPr>
+        <w:ind w:left="1680" w:firstLine="420"/>
+      </w:pPr>
+      <w:r>
+        <w:rPr>
+          <w:rFonts w:hint="eastAsia"/>
+        </w:rPr>
+        <w:t>type=</w:t>
+      </w:r>
+      <w:r>
+        <w:t>”</w:t>
+      </w:r>
+      <w:r>
+        <w:rPr>
+          <w:rFonts w:hint="eastAsia"/>
+        </w:rPr>
+        <w:t>text</w:t>
+      </w:r>
+      <w:r>
+        <w:t>”</w:t>
+      </w:r>
+    </w:p>
+    <w:p>
+      <w:pPr>
+        <w:ind w:left="2100"/>
+      </w:pPr>
+      <w:r>
+        <w:rPr>
+          <w:rFonts w:hint="eastAsia"/>
+        </w:rPr>
+        <w:t>name=</w:t>
+      </w:r>
+      <w:r>
+        <w:t>”</w:t>
+      </w:r>
+      <w:r>
+        <w:rPr>
+          <w:rFonts w:hint="eastAsia"/>
+        </w:rPr>
+        <w:t>family_name</w:t>
+      </w:r>
+      <w:r>
+        <w:t>”</w:t>
+      </w:r>
+    </w:p>
+    <w:p>
+      <w:pPr>
+        <w:ind w:left="2100"/>
+      </w:pPr>
+      <w:r>
+        <w:rPr>
+          <w:rFonts w:hint="eastAsia"/>
+        </w:rPr>
+        <w:t>value={this.state.family_name}</w:t>
+      </w:r>
+    </w:p>
+    <w:p>
+      <w:pPr>
+        <w:ind w:left="2100"/>
+      </w:pPr>
+      <w:r>
+        <w:rPr>
+          <w:rFonts w:hint="eastAsia"/>
+        </w:rPr>
+        <w:t>onChange={this.handleChange}</w:t>
+      </w:r>
+    </w:p>
+    <w:p>
+      <w:r>
+        <w:rPr>
+          <w:rFonts w:hint="eastAsia"/>
+        </w:rPr>
+        <w:tab/>
+      </w:r>
+      <w:r>
+        <w:rPr>
+          <w:rFonts w:hint="eastAsia"/>
+        </w:rPr>
+        <w:tab/>
+      </w:r>
+      <w:r>
+        <w:rPr>
+          <w:rFonts w:hint="eastAsia"/>
+        </w:rPr>
+        <w:tab/>
+      </w:r>
+      <w:r>
+        <w:rPr>
+          <w:rFonts w:hint="eastAsia"/>
+        </w:rPr>
+        <w:tab/>
+        <w:t>/&gt;</w:t>
+      </w:r>
+    </w:p>
+    <w:p>
+      <w:r>
+        <w:rPr>
+          <w:rFonts w:hint="eastAsia"/>
+        </w:rPr>
+        <w:tab/>
+      </w:r>
+      <w:r>
+        <w:rPr>
+          <w:rFonts w:hint="eastAsia"/>
+        </w:rPr>
+        <w:tab/>
+      </w:r>
+      <w:r>
+        <w:rPr>
+          <w:rFonts w:hint="eastAsia"/>
+        </w:rPr>
+        <w:tab/>
+      </w:r>
+      <w:r>
+        <w:rPr>
+          <w:rFonts w:hint="eastAsia"/>
+        </w:rPr>
+        <w:tab/>
+        <w:t>&lt;/br&gt;</w:t>
+      </w:r>
+    </w:p>
+    <w:p>
+      <w:r>
+        <w:rPr>
+          <w:rFonts w:hint="eastAsia"/>
+        </w:rPr>
+        <w:tab/>
+      </w:r>
+      <w:r>
+        <w:rPr>
+          <w:rFonts w:hint="eastAsia"/>
+        </w:rPr>
+        <w:tab/>
+      </w:r>
+      <w:r>
+        <w:rPr>
+          <w:rFonts w:hint="eastAsia"/>
+        </w:rPr>
+        <w:tab/>
+      </w:r>
+      <w:r>
+        <w:rPr>
+          <w:rFonts w:hint="eastAsia"/>
+        </w:rPr>
+        <w:tab/>
+        <w:t>&lt;button type=</w:t>
+      </w:r>
+      <w:r>
+        <w:t>”</w:t>
+      </w:r>
+      <w:r>
+        <w:rPr>
+          <w:rFonts w:hint="eastAsia"/>
+        </w:rPr>
+        <w:t>submit</w:t>
+      </w:r>
+      <w:r>
+        <w:t>”</w:t>
+      </w:r>
+      <w:r>
+        <w:rPr>
+          <w:rFonts w:hint="eastAsia"/>
+        </w:rPr>
+        <w:t>&gt;Speak&lt;/button&gt;</w:t>
+      </w:r>
+    </w:p>
+    <w:p>
+      <w:pPr>
+        <w:ind w:firstLine="420"/>
+      </w:pPr>
+      <w:r>
+        <w:rPr>
+          <w:rFonts w:hint="eastAsia"/>
+        </w:rPr>
+        <w:tab/>
+      </w:r>
+      <w:r>
+        <w:rPr>
+          <w:rFonts w:hint="eastAsia"/>
+        </w:rPr>
+        <w:tab/>
+        <w:t>&lt;/form&gt;</w:t>
+      </w:r>
+    </w:p>
+    <w:p>
+      <w:pPr>
+        <w:ind w:left="420" w:firstLine="420"/>
+      </w:pPr>
+      <w:r>
+        <w:rPr>
+          <w:rFonts w:hint="eastAsia"/>
+        </w:rPr>
+        <w:t>);</w:t>
+      </w:r>
+    </w:p>
+    <w:p>
+      <w:pPr>
+        <w:ind w:firstLine="420"/>
+      </w:pPr>
+      <w:r>
+        <w:rPr>
+          <w:rFonts w:hint="eastAsia"/>
+        </w:rPr>
+        <w:t>}</w:t>
+      </w:r>
+    </w:p>
+    <w:p>
+      <w:pPr>
+        <w:rPr>
+          <w:rFonts w:hint="eastAsia"/>
+        </w:rPr>
+      </w:pPr>
+      <w:r>
+        <w:rPr>
+          <w:rFonts w:hint="eastAsia"/>
+        </w:rPr>
+        <w:t>});</w:t>
+      </w:r>
+    </w:p>
+    <w:p>
+      <w:pPr>
+        <w:rPr>
+          <w:rFonts w:hint="eastAsia"/>
+        </w:rPr>
+      </w:pPr>
+      <w:r>
+        <w:rPr>
+          <w:rFonts w:hint="eastAsia"/>
+        </w:rPr>
+        <w:t>上面这两个例子很相似，解决同样的问题，但使用了不同的方式。</w:t>
+      </w:r>
+      <w:r>
+        <w:rPr>
+          <w:rFonts w:hint="eastAsia"/>
+        </w:rPr>
+        <w:t>React</w:t>
+      </w:r>
+      <w:r>
+        <w:rPr>
+          <w:rFonts w:hint="eastAsia"/>
+        </w:rPr>
+        <w:t>还在</w:t>
+      </w:r>
+      <w:r>
+        <w:rPr>
+          <w:rFonts w:hint="eastAsia"/>
+        </w:rPr>
+        <w:t>addon</w:t>
+      </w:r>
+      <w:r>
+        <w:rPr>
+          <w:rFonts w:hint="eastAsia"/>
+        </w:rPr>
+        <w:t>中提供了一个</w:t>
+      </w:r>
+      <w:r>
+        <w:rPr>
+          <w:rFonts w:hint="eastAsia"/>
+        </w:rPr>
+        <w:t>mixin</w:t>
+      </w:r>
+      <w:r>
+        <w:rPr>
+          <w:rFonts w:hint="eastAsia"/>
+        </w:rPr>
+        <w:t>，</w:t>
+      </w:r>
+      <w:r>
+        <w:rPr>
+          <w:rFonts w:hint="eastAsia"/>
+        </w:rPr>
+        <w:t>React.addons.LinkedStateMixin,</w:t>
+      </w:r>
+      <w:r>
+        <w:rPr>
+          <w:rFonts w:hint="eastAsia"/>
+        </w:rPr>
+        <w:t>通过另一种方式解决同样的问题。</w:t>
+      </w:r>
+    </w:p>
+    <w:p>
+      <w:pPr>
+        <w:rPr>
+          <w:rFonts w:hint="eastAsia"/>
+        </w:rPr>
+      </w:pPr>
+      <w:r>
+        <w:rPr>
+          <w:rFonts w:hint="eastAsia"/>
+        </w:rPr>
+        <w:t>React.addons.LinkedStateMixin</w:t>
+      </w:r>
+      <w:r>
+        <w:rPr>
+          <w:rFonts w:hint="eastAsia"/>
+        </w:rPr>
+        <w:t>为组件提供了一个</w:t>
+      </w:r>
+      <w:r>
+        <w:rPr>
+          <w:rFonts w:hint="eastAsia"/>
+        </w:rPr>
+        <w:t>linkState</w:t>
+      </w:r>
+      <w:r>
+        <w:rPr>
+          <w:rFonts w:hint="eastAsia"/>
+        </w:rPr>
+        <w:t>方法。</w:t>
+      </w:r>
+      <w:r>
+        <w:rPr>
+          <w:rFonts w:hint="eastAsia"/>
+        </w:rPr>
+        <w:t>linkState</w:t>
+      </w:r>
+      <w:r>
+        <w:rPr>
+          <w:rFonts w:hint="eastAsia"/>
+        </w:rPr>
+        <w:t>返回一个对象，包含</w:t>
+      </w:r>
+      <w:r>
+        <w:rPr>
+          <w:rFonts w:hint="eastAsia"/>
+        </w:rPr>
+        <w:t>value</w:t>
+      </w:r>
+      <w:r>
+        <w:rPr>
+          <w:rFonts w:hint="eastAsia"/>
+        </w:rPr>
+        <w:t>和</w:t>
+      </w:r>
+      <w:r>
+        <w:rPr>
+          <w:rFonts w:hint="eastAsia"/>
+        </w:rPr>
+        <w:t>requestChange</w:t>
+      </w:r>
+      <w:r>
+        <w:rPr>
+          <w:rFonts w:hint="eastAsia"/>
+        </w:rPr>
+        <w:t>两个属性。</w:t>
+      </w:r>
+    </w:p>
+    <w:p>
+      <w:pPr>
+        <w:rPr>
+          <w:rFonts w:hint="eastAsia"/>
+        </w:rPr>
+      </w:pPr>
+      <w:r>
+        <w:rPr>
+          <w:rFonts w:hint="eastAsia"/>
+        </w:rPr>
+        <w:t>value</w:t>
+      </w:r>
+      <w:r>
+        <w:rPr>
+          <w:rFonts w:hint="eastAsia"/>
+        </w:rPr>
+        <w:t>根据提供的</w:t>
+      </w:r>
+      <w:r>
+        <w:rPr>
+          <w:rFonts w:hint="eastAsia"/>
+        </w:rPr>
+        <w:t>name</w:t>
+      </w:r>
+      <w:r>
+        <w:rPr>
+          <w:rFonts w:hint="eastAsia"/>
+        </w:rPr>
+        <w:t>属性从</w:t>
+      </w:r>
+      <w:r>
+        <w:rPr>
+          <w:rFonts w:hint="eastAsia"/>
+        </w:rPr>
+        <w:t>state</w:t>
+      </w:r>
+      <w:r>
+        <w:rPr>
+          <w:rFonts w:hint="eastAsia"/>
+        </w:rPr>
+        <w:t>中获取对应的值。</w:t>
+      </w:r>
+    </w:p>
+    <w:p>
+      <w:pPr>
+        <w:rPr>
+          <w:rFonts w:hint="eastAsia"/>
+        </w:rPr>
+      </w:pPr>
+      <w:r>
+        <w:rPr>
+          <w:rFonts w:hint="eastAsia"/>
+        </w:rPr>
+        <w:t>requestChange</w:t>
+      </w:r>
+      <w:r>
+        <w:rPr>
+          <w:rFonts w:hint="eastAsia"/>
+        </w:rPr>
+        <w:t>是一个函数，使用新的值更新同名的</w:t>
+      </w:r>
+      <w:r>
+        <w:rPr>
+          <w:rFonts w:hint="eastAsia"/>
+        </w:rPr>
+        <w:t>state</w:t>
+      </w:r>
+      <w:r>
+        <w:rPr>
+          <w:rFonts w:hint="eastAsia"/>
+        </w:rPr>
+        <w:t>。</w:t>
+      </w:r>
+    </w:p>
+    <w:p>
+      <w:pPr>
+        <w:rPr>
+          <w:rFonts w:hint="eastAsia"/>
+        </w:rPr>
+      </w:pPr>
+      <w:r>
+        <w:rPr>
+          <w:rFonts w:hint="eastAsia"/>
+        </w:rPr>
+        <w:t>this.linkState(</w:t>
+      </w:r>
+      <w:r>
+        <w:t>‘</w:t>
+      </w:r>
+      <w:r>
+        <w:rPr>
+          <w:rFonts w:hint="eastAsia"/>
+        </w:rPr>
+        <w:t>given_name</w:t>
+      </w:r>
+      <w:r>
+        <w:t>’</w:t>
+      </w:r>
+      <w:r>
+        <w:rPr>
+          <w:rFonts w:hint="eastAsia"/>
+        </w:rPr>
+        <w:t>);</w:t>
+      </w:r>
+    </w:p>
+    <w:p>
+      <w:pPr>
+        <w:rPr>
+          <w:rFonts w:hint="eastAsia"/>
+        </w:rPr>
+      </w:pPr>
+    </w:p>
+    <w:p>
+      <w:pPr>
+        <w:rPr>
+          <w:rFonts w:hint="eastAsia"/>
+        </w:rPr>
+      </w:pPr>
+      <w:r>
+        <w:rPr>
+          <w:rFonts w:hint="eastAsia"/>
+        </w:rPr>
+        <w:t xml:space="preserve">// </w:t>
+      </w:r>
+      <w:r>
+        <w:rPr>
+          <w:rFonts w:hint="eastAsia"/>
+        </w:rPr>
+        <w:t>返回</w:t>
+      </w:r>
+    </w:p>
+    <w:p>
+      <w:pPr>
+        <w:rPr>
+          <w:rFonts w:hint="eastAsia"/>
+        </w:rPr>
+      </w:pPr>
+      <w:r>
+        <w:rPr>
+          <w:rFonts w:hint="eastAsia"/>
+        </w:rPr>
+        <w:t>{</w:t>
+      </w:r>
+    </w:p>
+    <w:p>
+      <w:pPr>
+        <w:rPr>
+          <w:rFonts w:hint="eastAsia"/>
+        </w:rPr>
+      </w:pPr>
+      <w:r>
+        <w:rPr>
+          <w:rFonts w:hint="eastAsia"/>
+        </w:rPr>
+        <w:tab/>
+        <w:t>value:this.state.given_name,</w:t>
+      </w:r>
+    </w:p>
+    <w:p>
+      <w:pPr>
+        <w:rPr>
+          <w:rFonts w:hint="eastAsia"/>
+        </w:rPr>
+      </w:pPr>
+      <w:r>
+        <w:rPr>
+          <w:rFonts w:hint="eastAsia"/>
+        </w:rPr>
+        <w:tab/>
+        <w:t>requestChange:function(newValue){</w:t>
+      </w:r>
+    </w:p>
+    <w:p>
+      <w:pPr>
+        <w:rPr>
+          <w:rFonts w:hint="eastAsia"/>
+        </w:rPr>
+      </w:pPr>
+      <w:r>
+        <w:rPr>
+          <w:rFonts w:hint="eastAsia"/>
+        </w:rPr>
+        <w:tab/>
+      </w:r>
+      <w:r>
+        <w:rPr>
+          <w:rFonts w:hint="eastAsia"/>
+        </w:rPr>
+        <w:tab/>
+        <w:t>this.setState({</w:t>
+      </w:r>
+    </w:p>
+    <w:p>
+      <w:pPr>
+        <w:rPr>
+          <w:rFonts w:hint="eastAsia"/>
+        </w:rPr>
+      </w:pPr>
+      <w:r>
+        <w:rPr>
+          <w:rFonts w:hint="eastAsia"/>
+        </w:rPr>
+        <w:tab/>
+      </w:r>
+      <w:r>
+        <w:rPr>
+          <w:rFonts w:hint="eastAsia"/>
+        </w:rPr>
+        <w:tab/>
+      </w:r>
+      <w:r>
+        <w:rPr>
+          <w:rFonts w:hint="eastAsia"/>
+        </w:rPr>
+        <w:tab/>
+        <w:t>given_name:newValue</w:t>
+      </w:r>
+    </w:p>
+    <w:p>
+      <w:pPr>
+        <w:ind w:left="420" w:firstLine="420"/>
+        <w:rPr>
+          <w:rFonts w:hint="eastAsia"/>
+        </w:rPr>
+      </w:pPr>
+      <w:r>
+        <w:rPr>
+          <w:rFonts w:hint="eastAsia"/>
+        </w:rPr>
+        <w:t>});</w:t>
+      </w:r>
+    </w:p>
+    <w:p>
+      <w:pPr>
+        <w:ind w:firstLine="420"/>
+        <w:rPr>
+          <w:rFonts w:hint="eastAsia"/>
+        </w:rPr>
+      </w:pPr>
+      <w:r>
+        <w:rPr>
+          <w:rFonts w:hint="eastAsia"/>
+        </w:rPr>
+        <w:t>}</w:t>
+      </w:r>
+    </w:p>
+    <w:p>
+      <w:pPr>
+        <w:rPr>
+          <w:rFonts w:hint="eastAsia"/>
+        </w:rPr>
+      </w:pPr>
+      <w:r>
+        <w:rPr>
+          <w:rFonts w:hint="eastAsia"/>
+        </w:rPr>
+        <w:t>}</w:t>
+      </w:r>
+    </w:p>
+    <w:p>
+      <w:pPr>
+        <w:rPr>
+          <w:rFonts w:hint="eastAsia"/>
+        </w:rPr>
+      </w:pPr>
+      <w:r>
+        <w:rPr>
+          <w:rFonts w:hint="eastAsia"/>
+        </w:rPr>
+        <w:t>需要把这个对象传递给一个</w:t>
+      </w:r>
+      <w:r>
+        <w:rPr>
+          <w:rFonts w:hint="eastAsia"/>
+        </w:rPr>
+        <w:t>React</w:t>
+      </w:r>
+      <w:r>
+        <w:rPr>
+          <w:rFonts w:hint="eastAsia"/>
+        </w:rPr>
+        <w:t>特有的非</w:t>
+      </w:r>
+      <w:r>
+        <w:rPr>
+          <w:rFonts w:hint="eastAsia"/>
+        </w:rPr>
+        <w:t>DOM</w:t>
+      </w:r>
+      <w:r>
+        <w:rPr>
+          <w:rFonts w:hint="eastAsia"/>
+        </w:rPr>
+        <w:t>属性</w:t>
+      </w:r>
+      <w:r>
+        <w:rPr>
+          <w:rFonts w:hint="eastAsia"/>
+        </w:rPr>
+        <w:t>valueLink</w:t>
+      </w:r>
+      <w:r>
+        <w:rPr>
+          <w:rFonts w:hint="eastAsia"/>
+        </w:rPr>
+        <w:t>。</w:t>
+      </w:r>
+      <w:r>
+        <w:t>V</w:t>
+      </w:r>
+      <w:r>
+        <w:rPr>
+          <w:rFonts w:hint="eastAsia"/>
+        </w:rPr>
+        <w:t>alueLink</w:t>
+      </w:r>
+      <w:r>
+        <w:rPr>
+          <w:rFonts w:hint="eastAsia"/>
+        </w:rPr>
+        <w:t>使用对象提供的</w:t>
+      </w:r>
+      <w:r>
+        <w:rPr>
+          <w:rFonts w:hint="eastAsia"/>
+        </w:rPr>
+        <w:t>value</w:t>
+      </w:r>
+      <w:r>
+        <w:rPr>
+          <w:rFonts w:hint="eastAsia"/>
+        </w:rPr>
+        <w:t>更新表单域的值，并提供一个</w:t>
+      </w:r>
+      <w:r>
+        <w:rPr>
+          <w:rFonts w:hint="eastAsia"/>
+        </w:rPr>
+        <w:t>onChange</w:t>
+      </w:r>
+      <w:r>
+        <w:rPr>
+          <w:rFonts w:hint="eastAsia"/>
+        </w:rPr>
+        <w:t>处理器，当表单域更新时使用新的值调用</w:t>
+      </w:r>
+      <w:r>
+        <w:rPr>
+          <w:rFonts w:hint="eastAsia"/>
+        </w:rPr>
+        <w:t>requestChange</w:t>
+      </w:r>
+      <w:r>
+        <w:rPr>
+          <w:rFonts w:hint="eastAsia"/>
+        </w:rPr>
+        <w:t>。</w:t>
+      </w:r>
+    </w:p>
+    <w:p>
+      <w:pPr>
+        <w:rPr>
+          <w:rFonts w:hint="eastAsia"/>
+        </w:rPr>
+      </w:pPr>
+    </w:p>
+    <w:p>
+      <w:pPr>
+        <w:rPr>
+          <w:rFonts w:hint="eastAsia"/>
+        </w:rPr>
+      </w:pPr>
+      <w:r>
+        <w:lastRenderedPageBreak/>
+        <w:t>V</w:t>
+      </w:r>
+      <w:r>
+        <w:rPr>
+          <w:rFonts w:hint="eastAsia"/>
+        </w:rPr>
+        <w:t>ar MyForm=React</w:t>
+      </w:r>
+      <w:r>
+        <w:rPr>
+          <w:rFonts w:hint="eastAsia"/>
+        </w:rPr>
+        <w:t>.createClass({</w:t>
+      </w:r>
+    </w:p>
+    <w:p>
+      <w:pPr>
+        <w:rPr>
+          <w:rFonts w:hint="eastAsia"/>
+        </w:rPr>
+      </w:pPr>
+      <w:r>
+        <w:rPr>
+          <w:rFonts w:hint="eastAsia"/>
+        </w:rPr>
+        <w:tab/>
+      </w:r>
+      <w:r>
+        <w:t>M</w:t>
+      </w:r>
+      <w:r>
+        <w:rPr>
+          <w:rFonts w:hint="eastAsia"/>
+        </w:rPr>
+        <w:t>ixins:[React.addons.LinkedStateMixin],</w:t>
+      </w:r>
+    </w:p>
+    <w:p>
+      <w:pPr>
+        <w:rPr>
+          <w:rFonts w:hint="eastAsia"/>
+        </w:rPr>
+      </w:pPr>
+      <w:r>
+        <w:rPr>
+          <w:rFonts w:hint="eastAsia"/>
+        </w:rPr>
+        <w:tab/>
+        <w:t>getInitialState:function(){</w:t>
+      </w:r>
+    </w:p>
+    <w:p>
+      <w:pPr>
+        <w:rPr>
+          <w:rFonts w:hint="eastAsia"/>
+        </w:rPr>
+      </w:pPr>
+      <w:r>
+        <w:rPr>
+          <w:rFonts w:hint="eastAsia"/>
+        </w:rPr>
+        <w:tab/>
+      </w:r>
+      <w:r>
+        <w:rPr>
+          <w:rFonts w:hint="eastAsia"/>
+        </w:rPr>
+        <w:tab/>
+        <w:t>return {</w:t>
+      </w:r>
+    </w:p>
+    <w:p>
+      <w:pPr>
+        <w:rPr>
+          <w:rFonts w:hint="eastAsia"/>
+        </w:rPr>
+      </w:pPr>
+      <w:r>
+        <w:rPr>
+          <w:rFonts w:hint="eastAsia"/>
+        </w:rPr>
+        <w:tab/>
+      </w:r>
+      <w:r>
+        <w:rPr>
+          <w:rFonts w:hint="eastAsia"/>
+        </w:rPr>
+        <w:tab/>
+      </w:r>
+      <w:r>
+        <w:rPr>
+          <w:rFonts w:hint="eastAsia"/>
+        </w:rPr>
+        <w:tab/>
+        <w:t>given_name:</w:t>
+      </w:r>
+      <w:r>
+        <w:t>””</w:t>
+      </w:r>
+      <w:r>
+        <w:rPr>
+          <w:rFonts w:hint="eastAsia"/>
+        </w:rPr>
+        <w:t>,</w:t>
+      </w:r>
+    </w:p>
+    <w:p>
+      <w:pPr>
+        <w:rPr>
+          <w:rFonts w:hint="eastAsia"/>
+        </w:rPr>
+      </w:pPr>
+      <w:r>
+        <w:rPr>
+          <w:rFonts w:hint="eastAsia"/>
+        </w:rPr>
+        <w:tab/>
+      </w:r>
+      <w:r>
+        <w:rPr>
+          <w:rFonts w:hint="eastAsia"/>
+        </w:rPr>
+        <w:tab/>
+      </w:r>
+      <w:r>
+        <w:rPr>
+          <w:rFonts w:hint="eastAsia"/>
+        </w:rPr>
+        <w:tab/>
+        <w:t>family_name:</w:t>
+      </w:r>
+      <w:r>
+        <w:t>””</w:t>
+      </w:r>
+    </w:p>
+    <w:p>
+      <w:pPr>
+        <w:ind w:left="420" w:firstLine="420"/>
+        <w:rPr>
+          <w:rFonts w:hint="eastAsia"/>
+        </w:rPr>
+      </w:pPr>
+      <w:r>
+        <w:rPr>
+          <w:rFonts w:hint="eastAsia"/>
+        </w:rPr>
+        <w:t>};</w:t>
+      </w:r>
+    </w:p>
+    <w:p>
+      <w:pPr>
+        <w:ind w:firstLine="420"/>
+        <w:rPr>
+          <w:rFonts w:hint="eastAsia"/>
+        </w:rPr>
+      </w:pPr>
+      <w:r>
+        <w:rPr>
+          <w:rFonts w:hint="eastAsia"/>
+        </w:rPr>
+        <w:t>},</w:t>
+      </w:r>
+    </w:p>
+    <w:p>
+      <w:pPr>
+        <w:ind w:firstLine="420"/>
+        <w:rPr>
+          <w:rFonts w:hint="eastAsia"/>
+        </w:rPr>
+      </w:pPr>
+      <w:r>
+        <w:rPr>
+          <w:rFonts w:hint="eastAsia"/>
+        </w:rPr>
+        <w:t>submitHandler:function(event){</w:t>
+      </w:r>
+    </w:p>
+    <w:p>
+      <w:pPr>
+        <w:ind w:firstLine="420"/>
+        <w:rPr>
+          <w:rFonts w:hint="eastAsia"/>
+        </w:rPr>
+      </w:pPr>
+      <w:r>
+        <w:rPr>
+          <w:rFonts w:hint="eastAsia"/>
+        </w:rPr>
+        <w:tab/>
+        <w:t>event.preventDefault();</w:t>
+      </w:r>
+    </w:p>
+    <w:p>
+      <w:pPr>
+        <w:ind w:firstLine="420"/>
+        <w:rPr>
+          <w:rFonts w:hint="eastAsia"/>
+        </w:rPr>
+      </w:pPr>
+      <w:r>
+        <w:rPr>
+          <w:rFonts w:hint="eastAsia"/>
+        </w:rPr>
+        <w:tab/>
+        <w:t>var words=[</w:t>
+      </w:r>
+    </w:p>
+    <w:p>
+      <w:pPr>
+        <w:ind w:firstLine="420"/>
+        <w:rPr>
+          <w:rFonts w:hint="eastAsia"/>
+        </w:rPr>
+      </w:pPr>
+      <w:r>
+        <w:rPr>
+          <w:rFonts w:hint="eastAsia"/>
+        </w:rPr>
+        <w:tab/>
+      </w:r>
+      <w:r>
+        <w:rPr>
+          <w:rFonts w:hint="eastAsia"/>
+        </w:rPr>
+        <w:tab/>
+      </w:r>
+      <w:r>
+        <w:t>“</w:t>
+      </w:r>
+      <w:r>
+        <w:rPr>
+          <w:rFonts w:hint="eastAsia"/>
+        </w:rPr>
+        <w:t>Hi</w:t>
+      </w:r>
+      <w:r>
+        <w:t>”</w:t>
+      </w:r>
+      <w:r>
+        <w:rPr>
+          <w:rFonts w:hint="eastAsia"/>
+        </w:rPr>
+        <w:t>,this.state</w:t>
+      </w:r>
+      <w:r>
+        <w:rPr>
+          <w:rFonts w:hint="eastAsia"/>
+        </w:rPr>
+        <w:t>.given_name,this.state.family_name</w:t>
+      </w:r>
+    </w:p>
+    <w:p>
+      <w:pPr>
+        <w:ind w:left="420" w:firstLine="420"/>
+        <w:rPr>
+          <w:rFonts w:hint="eastAsia"/>
+        </w:rPr>
+      </w:pPr>
+      <w:r>
+        <w:rPr>
+          <w:rFonts w:hint="eastAsia"/>
+        </w:rPr>
+        <w:t>];</w:t>
+      </w:r>
+    </w:p>
+    <w:p>
+      <w:pPr>
+        <w:ind w:firstLine="420"/>
+        <w:rPr>
+          <w:rFonts w:hint="eastAsia"/>
+        </w:rPr>
+      </w:pPr>
+      <w:r>
+        <w:rPr>
+          <w:rFonts w:hint="eastAsia"/>
+        </w:rPr>
+        <w:t>}</w:t>
+      </w:r>
+    </w:p>
+    <w:p>
+      <w:r>
+        <w:rPr>
+          <w:rFonts w:hint="eastAsia"/>
+        </w:rPr>
+        <w:t>});</w:t>
       </w:r>
     </w:p>
     <w:sectPr>
